--- a/实训报告.docx
+++ b/实训报告.docx
@@ -1118,12 +1118,12 @@
       </w:r>
       <w:smartTag w:uri="urn:schemas-microsoft-com:office:smarttags" w:element="chmetcnv">
         <w:smartTagPr>
+          <w:attr w:name="TCSC" w:val="0"/>
+          <w:attr w:name="NumberType" w:val="1"/>
+          <w:attr w:name="Negative" w:val="False"/>
+          <w:attr w:name="HasSpace" w:val="False"/>
+          <w:attr w:name="SourceValue" w:val="2.5"/>
           <w:attr w:name="UnitName" w:val="厘米"/>
-          <w:attr w:name="SourceValue" w:val="2.5"/>
-          <w:attr w:name="HasSpace" w:val="False"/>
-          <w:attr w:name="Negative" w:val="False"/>
-          <w:attr w:name="NumberType" w:val="1"/>
-          <w:attr w:name="TCSC" w:val="0"/>
         </w:smartTagPr>
         <w:r>
           <w:rPr>
@@ -1202,11 +1202,11 @@
       </w:r>
       <w:smartTag w:uri="urn:schemas-microsoft-com:office:smarttags" w:element="chsdate">
         <w:smartTagPr>
+          <w:attr w:name="IsROCDate" w:val="False"/>
+          <w:attr w:name="IsLunarDate" w:val="False"/>
+          <w:attr w:name="Day" w:val="30"/>
+          <w:attr w:name="Month" w:val="12"/>
           <w:attr w:name="Year" w:val="1899"/>
-          <w:attr w:name="Month" w:val="12"/>
-          <w:attr w:name="Day" w:val="30"/>
-          <w:attr w:name="IsLunarDate" w:val="False"/>
-          <w:attr w:name="IsROCDate" w:val="False"/>
         </w:smartTagPr>
         <w:r>
           <w:rPr>
@@ -1218,12 +1218,12 @@
         </w:r>
         <w:smartTag w:uri="urn:schemas-microsoft-com:office:smarttags" w:element="chmetcnv">
           <w:smartTagPr>
+            <w:attr w:name="TCSC" w:val="0"/>
+            <w:attr w:name="NumberType" w:val="1"/>
+            <w:attr w:name="Negative" w:val="False"/>
+            <w:attr w:name="HasSpace" w:val="False"/>
+            <w:attr w:name="SourceValue" w:val="1.1"/>
             <w:attr w:name="UnitName" w:val="”"/>
-            <w:attr w:name="SourceValue" w:val="1.1"/>
-            <w:attr w:name="HasSpace" w:val="False"/>
-            <w:attr w:name="Negative" w:val="False"/>
-            <w:attr w:name="NumberType" w:val="1"/>
-            <w:attr w:name="TCSC" w:val="0"/>
           </w:smartTagPr>
           <w:r>
             <w:rPr>
@@ -1245,12 +1245,12 @@
       </w:r>
       <w:smartTag w:uri="urn:schemas-microsoft-com:office:smarttags" w:element="chmetcnv">
         <w:smartTagPr>
+          <w:attr w:name="TCSC" w:val="0"/>
+          <w:attr w:name="NumberType" w:val="1"/>
+          <w:attr w:name="Negative" w:val="False"/>
+          <w:attr w:name="HasSpace" w:val="False"/>
+          <w:attr w:name="SourceValue" w:val="1.1"/>
           <w:attr w:name="UnitName" w:val="”"/>
-          <w:attr w:name="SourceValue" w:val="1.1"/>
-          <w:attr w:name="HasSpace" w:val="False"/>
-          <w:attr w:name="Negative" w:val="False"/>
-          <w:attr w:name="NumberType" w:val="1"/>
-          <w:attr w:name="TCSC" w:val="0"/>
         </w:smartTagPr>
         <w:r>
           <w:rPr>
@@ -1271,12 +1271,12 @@
       </w:r>
       <w:smartTag w:uri="urn:schemas-microsoft-com:office:smarttags" w:element="chmetcnv">
         <w:smartTagPr>
+          <w:attr w:name="TCSC" w:val="0"/>
+          <w:attr w:name="NumberType" w:val="1"/>
+          <w:attr w:name="Negative" w:val="False"/>
+          <w:attr w:name="HasSpace" w:val="False"/>
+          <w:attr w:name="SourceValue" w:val="1.1"/>
           <w:attr w:name="UnitName" w:val="”"/>
-          <w:attr w:name="SourceValue" w:val="1.1"/>
-          <w:attr w:name="HasSpace" w:val="False"/>
-          <w:attr w:name="Negative" w:val="False"/>
-          <w:attr w:name="NumberType" w:val="1"/>
-          <w:attr w:name="TCSC" w:val="0"/>
         </w:smartTagPr>
         <w:r>
           <w:rPr>
@@ -1297,12 +1297,12 @@
       </w:r>
       <w:smartTag w:uri="urn:schemas-microsoft-com:office:smarttags" w:element="chmetcnv">
         <w:smartTagPr>
+          <w:attr w:name="TCSC" w:val="0"/>
+          <w:attr w:name="NumberType" w:val="1"/>
+          <w:attr w:name="Negative" w:val="False"/>
+          <w:attr w:name="HasSpace" w:val="False"/>
+          <w:attr w:name="SourceValue" w:val="1.1"/>
           <w:attr w:name="UnitName" w:val="”"/>
-          <w:attr w:name="SourceValue" w:val="1.1"/>
-          <w:attr w:name="HasSpace" w:val="False"/>
-          <w:attr w:name="Negative" w:val="False"/>
-          <w:attr w:name="NumberType" w:val="1"/>
-          <w:attr w:name="TCSC" w:val="0"/>
         </w:smartTagPr>
         <w:r>
           <w:rPr>
@@ -1323,12 +1323,12 @@
       </w:r>
       <w:smartTag w:uri="urn:schemas-microsoft-com:office:smarttags" w:element="chmetcnv">
         <w:smartTagPr>
+          <w:attr w:name="TCSC" w:val="0"/>
+          <w:attr w:name="NumberType" w:val="1"/>
+          <w:attr w:name="Negative" w:val="False"/>
+          <w:attr w:name="HasSpace" w:val="False"/>
+          <w:attr w:name="SourceValue" w:val="1.1"/>
           <w:attr w:name="UnitName" w:val="”"/>
-          <w:attr w:name="SourceValue" w:val="1.1"/>
-          <w:attr w:name="HasSpace" w:val="False"/>
-          <w:attr w:name="Negative" w:val="False"/>
-          <w:attr w:name="NumberType" w:val="1"/>
-          <w:attr w:name="TCSC" w:val="0"/>
         </w:smartTagPr>
         <w:r>
           <w:rPr>
@@ -1349,12 +1349,12 @@
       </w:r>
       <w:smartTag w:uri="urn:schemas-microsoft-com:office:smarttags" w:element="chmetcnv">
         <w:smartTagPr>
+          <w:attr w:name="TCSC" w:val="0"/>
+          <w:attr w:name="NumberType" w:val="1"/>
+          <w:attr w:name="Negative" w:val="False"/>
+          <w:attr w:name="HasSpace" w:val="False"/>
+          <w:attr w:name="SourceValue" w:val="1.1"/>
           <w:attr w:name="UnitName" w:val="”"/>
-          <w:attr w:name="SourceValue" w:val="1.1"/>
-          <w:attr w:name="HasSpace" w:val="False"/>
-          <w:attr w:name="Negative" w:val="False"/>
-          <w:attr w:name="NumberType" w:val="1"/>
-          <w:attr w:name="TCSC" w:val="0"/>
         </w:smartTagPr>
         <w:r>
           <w:rPr>
@@ -1463,12 +1463,12 @@
       </w:r>
       <w:smartTag w:uri="urn:schemas-microsoft-com:office:smarttags" w:element="chmetcnv">
         <w:smartTagPr>
+          <w:attr w:name="TCSC" w:val="0"/>
+          <w:attr w:name="NumberType" w:val="1"/>
+          <w:attr w:name="Negative" w:val="True"/>
+          <w:attr w:name="HasSpace" w:val="False"/>
+          <w:attr w:name="SourceValue" w:val="4"/>
           <w:attr w:name="UnitName" w:val="”"/>
-          <w:attr w:name="SourceValue" w:val="4"/>
-          <w:attr w:name="HasSpace" w:val="False"/>
-          <w:attr w:name="Negative" w:val="True"/>
-          <w:attr w:name="NumberType" w:val="1"/>
-          <w:attr w:name="TCSC" w:val="0"/>
         </w:smartTagPr>
         <w:r>
           <w:rPr>
@@ -1522,7 +1522,7 @@
           <w:color w:val="0D0D0D" w:themeColor="text1" w:themeTint="F2"/>
           <w:sz w:val="24"/>
         </w:rPr>
-        <w:t>自已的表题</w:t>
+        <w:t>自已的表题和</w:t>
       </w:r>
       <w:proofErr w:type="gramEnd"/>
       <w:r>
@@ -1531,7 +1531,7 @@
           <w:color w:val="0D0D0D" w:themeColor="text1" w:themeTint="F2"/>
           <w:sz w:val="24"/>
         </w:rPr>
-        <w:t>和表序，</w:t>
+        <w:t>表序，</w:t>
       </w:r>
       <w:proofErr w:type="gramStart"/>
       <w:r>
@@ -1540,7 +1540,7 @@
           <w:color w:val="0D0D0D" w:themeColor="text1" w:themeTint="F2"/>
           <w:sz w:val="24"/>
         </w:rPr>
-        <w:t>表题应写</w:t>
+        <w:t>表题应写在</w:t>
       </w:r>
       <w:proofErr w:type="gramEnd"/>
       <w:r>
@@ -1549,7 +1549,7 @@
           <w:color w:val="0D0D0D" w:themeColor="text1" w:themeTint="F2"/>
           <w:sz w:val="24"/>
         </w:rPr>
-        <w:t>在表格上方正中，</w:t>
+        <w:t>表格上方正中，</w:t>
       </w:r>
       <w:proofErr w:type="gramStart"/>
       <w:r>
@@ -1558,7 +1558,7 @@
           <w:color w:val="0D0D0D" w:themeColor="text1" w:themeTint="F2"/>
           <w:sz w:val="24"/>
         </w:rPr>
-        <w:t>表序写在表</w:t>
+        <w:t>表序写在表题</w:t>
       </w:r>
       <w:proofErr w:type="gramEnd"/>
       <w:r>
@@ -1567,7 +1567,7 @@
           <w:color w:val="0D0D0D" w:themeColor="text1" w:themeTint="F2"/>
           <w:sz w:val="24"/>
         </w:rPr>
-        <w:t>题左方不加标点，空一格</w:t>
+        <w:t>左方不加标点，空一格</w:t>
       </w:r>
       <w:proofErr w:type="gramStart"/>
       <w:r>
@@ -1576,7 +1576,7 @@
           <w:color w:val="0D0D0D" w:themeColor="text1" w:themeTint="F2"/>
           <w:sz w:val="24"/>
         </w:rPr>
-        <w:t>接写表题，表</w:t>
+        <w:t>接写表题，表题</w:t>
       </w:r>
       <w:proofErr w:type="gramEnd"/>
       <w:r>
@@ -1585,16 +1585,16 @@
           <w:color w:val="0D0D0D" w:themeColor="text1" w:themeTint="F2"/>
           <w:sz w:val="24"/>
         </w:rPr>
-        <w:t>题末尾不加标点。表格应逐章编序，如“表2</w:t>
+        <w:t>末尾不加标点。表格应逐章编序，如“表2</w:t>
       </w:r>
       <w:smartTag w:uri="urn:schemas-microsoft-com:office:smarttags" w:element="chmetcnv">
         <w:smartTagPr>
+          <w:attr w:name="TCSC" w:val="0"/>
+          <w:attr w:name="NumberType" w:val="1"/>
+          <w:attr w:name="Negative" w:val="True"/>
+          <w:attr w:name="HasSpace" w:val="False"/>
+          <w:attr w:name="SourceValue" w:val="2"/>
           <w:attr w:name="UnitName" w:val="”"/>
-          <w:attr w:name="SourceValue" w:val="2"/>
-          <w:attr w:name="HasSpace" w:val="False"/>
-          <w:attr w:name="Negative" w:val="True"/>
-          <w:attr w:name="NumberType" w:val="1"/>
-          <w:attr w:name="TCSC" w:val="0"/>
         </w:smartTagPr>
         <w:r>
           <w:rPr>
@@ -1849,7 +1849,7 @@
             </w:rPr>
             <w:fldChar w:fldCharType="separate"/>
           </w:r>
-          <w:hyperlink w:anchor="_Toc76537967" w:history="1">
+          <w:hyperlink w:anchor="_Toc76805396" w:history="1">
             <w:r>
               <w:rPr>
                 <w:rStyle w:val="a9"/>
@@ -1877,7 +1877,7 @@
                 <w:noProof/>
                 <w:webHidden/>
               </w:rPr>
-              <w:instrText xml:space="preserve"> PAGEREF _Toc76537967 \h </w:instrText>
+              <w:instrText xml:space="preserve"> PAGEREF _Toc76805396 \h </w:instrText>
             </w:r>
             <w:r>
               <w:rPr>
@@ -1920,7 +1920,7 @@
               <w:szCs w:val="22"/>
             </w:rPr>
           </w:pPr>
-          <w:hyperlink w:anchor="_Toc76537968" w:history="1">
+          <w:hyperlink w:anchor="_Toc76805397" w:history="1">
             <w:r>
               <w:rPr>
                 <w:rStyle w:val="a9"/>
@@ -1948,7 +1948,7 @@
                 <w:noProof/>
                 <w:webHidden/>
               </w:rPr>
-              <w:instrText xml:space="preserve"> PAGEREF _Toc76537968 \h </w:instrText>
+              <w:instrText xml:space="preserve"> PAGEREF _Toc76805397 \h </w:instrText>
             </w:r>
             <w:r>
               <w:rPr>
@@ -1991,7 +1991,7 @@
               <w:szCs w:val="22"/>
             </w:rPr>
           </w:pPr>
-          <w:hyperlink w:anchor="_Toc76537969" w:history="1">
+          <w:hyperlink w:anchor="_Toc76805398" w:history="1">
             <w:r>
               <w:rPr>
                 <w:rStyle w:val="a9"/>
@@ -2019,7 +2019,7 @@
                 <w:noProof/>
                 <w:webHidden/>
               </w:rPr>
-              <w:instrText xml:space="preserve"> PAGEREF _Toc76537969 \h </w:instrText>
+              <w:instrText xml:space="preserve"> PAGEREF _Toc76805398 \h </w:instrText>
             </w:r>
             <w:r>
               <w:rPr>
@@ -2062,7 +2062,7 @@
               <w:szCs w:val="22"/>
             </w:rPr>
           </w:pPr>
-          <w:hyperlink w:anchor="_Toc76537970" w:history="1">
+          <w:hyperlink w:anchor="_Toc76805399" w:history="1">
             <w:r>
               <w:rPr>
                 <w:rStyle w:val="a9"/>
@@ -2090,7 +2090,7 @@
                 <w:noProof/>
                 <w:webHidden/>
               </w:rPr>
-              <w:instrText xml:space="preserve"> PAGEREF _Toc76537970 \h </w:instrText>
+              <w:instrText xml:space="preserve"> PAGEREF _Toc76805399 \h </w:instrText>
             </w:r>
             <w:r>
               <w:rPr>
@@ -2133,7 +2133,7 @@
               <w:szCs w:val="22"/>
             </w:rPr>
           </w:pPr>
-          <w:hyperlink w:anchor="_Toc76537971" w:history="1">
+          <w:hyperlink w:anchor="_Toc76805400" w:history="1">
             <w:r>
               <w:rPr>
                 <w:rStyle w:val="a9"/>
@@ -2161,7 +2161,7 @@
                 <w:noProof/>
                 <w:webHidden/>
               </w:rPr>
-              <w:instrText xml:space="preserve"> PAGEREF _Toc76537971 \h </w:instrText>
+              <w:instrText xml:space="preserve"> PAGEREF _Toc76805400 \h </w:instrText>
             </w:r>
             <w:r>
               <w:rPr>
@@ -2204,7 +2204,7 @@
               <w:szCs w:val="22"/>
             </w:rPr>
           </w:pPr>
-          <w:hyperlink w:anchor="_Toc76537972" w:history="1">
+          <w:hyperlink w:anchor="_Toc76805401" w:history="1">
             <w:r>
               <w:rPr>
                 <w:rStyle w:val="a9"/>
@@ -2232,7 +2232,7 @@
                 <w:noProof/>
                 <w:webHidden/>
               </w:rPr>
-              <w:instrText xml:space="preserve"> PAGEREF _Toc76537972 \h </w:instrText>
+              <w:instrText xml:space="preserve"> PAGEREF _Toc76805401 \h </w:instrText>
             </w:r>
             <w:r>
               <w:rPr>
@@ -2275,7 +2275,7 @@
               <w:szCs w:val="22"/>
             </w:rPr>
           </w:pPr>
-          <w:hyperlink w:anchor="_Toc76537973" w:history="1">
+          <w:hyperlink w:anchor="_Toc76805402" w:history="1">
             <w:r>
               <w:rPr>
                 <w:rStyle w:val="a9"/>
@@ -2303,7 +2303,7 @@
                 <w:noProof/>
                 <w:webHidden/>
               </w:rPr>
-              <w:instrText xml:space="preserve"> PAGEREF _Toc76537973 \h </w:instrText>
+              <w:instrText xml:space="preserve"> PAGEREF _Toc76805402 \h </w:instrText>
             </w:r>
             <w:r>
               <w:rPr>
@@ -2346,7 +2346,7 @@
               <w:szCs w:val="22"/>
             </w:rPr>
           </w:pPr>
-          <w:hyperlink w:anchor="_Toc76537974" w:history="1">
+          <w:hyperlink w:anchor="_Toc76805403" w:history="1">
             <w:r>
               <w:rPr>
                 <w:rStyle w:val="a9"/>
@@ -2374,7 +2374,7 @@
                 <w:noProof/>
                 <w:webHidden/>
               </w:rPr>
-              <w:instrText xml:space="preserve"> PAGEREF _Toc76537974 \h </w:instrText>
+              <w:instrText xml:space="preserve"> PAGEREF _Toc76805403 \h </w:instrText>
             </w:r>
             <w:r>
               <w:rPr>
@@ -2417,7 +2417,7 @@
               <w:szCs w:val="22"/>
             </w:rPr>
           </w:pPr>
-          <w:hyperlink w:anchor="_Toc76537975" w:history="1">
+          <w:hyperlink w:anchor="_Toc76805404" w:history="1">
             <w:r>
               <w:rPr>
                 <w:rStyle w:val="a9"/>
@@ -2445,7 +2445,7 @@
                 <w:noProof/>
                 <w:webHidden/>
               </w:rPr>
-              <w:instrText xml:space="preserve"> PAGEREF _Toc76537975 \h </w:instrText>
+              <w:instrText xml:space="preserve"> PAGEREF _Toc76805404 \h </w:instrText>
             </w:r>
             <w:r>
               <w:rPr>
@@ -2488,7 +2488,7 @@
               <w:szCs w:val="22"/>
             </w:rPr>
           </w:pPr>
-          <w:hyperlink w:anchor="_Toc76537976" w:history="1">
+          <w:hyperlink w:anchor="_Toc76805405" w:history="1">
             <w:r>
               <w:rPr>
                 <w:rStyle w:val="a9"/>
@@ -2516,7 +2516,7 @@
                 <w:noProof/>
                 <w:webHidden/>
               </w:rPr>
-              <w:instrText xml:space="preserve"> PAGEREF _Toc76537976 \h </w:instrText>
+              <w:instrText xml:space="preserve"> PAGEREF _Toc76805405 \h </w:instrText>
             </w:r>
             <w:r>
               <w:rPr>
@@ -2559,7 +2559,7 @@
               <w:szCs w:val="22"/>
             </w:rPr>
           </w:pPr>
-          <w:hyperlink w:anchor="_Toc76537977" w:history="1">
+          <w:hyperlink w:anchor="_Toc76805406" w:history="1">
             <w:r>
               <w:rPr>
                 <w:rStyle w:val="a9"/>
@@ -2587,7 +2587,7 @@
                 <w:noProof/>
                 <w:webHidden/>
               </w:rPr>
-              <w:instrText xml:space="preserve"> PAGEREF _Toc76537977 \h </w:instrText>
+              <w:instrText xml:space="preserve"> PAGEREF _Toc76805406 \h </w:instrText>
             </w:r>
             <w:r>
               <w:rPr>
@@ -2630,7 +2630,7 @@
               <w:szCs w:val="22"/>
             </w:rPr>
           </w:pPr>
-          <w:hyperlink w:anchor="_Toc76537978" w:history="1">
+          <w:hyperlink w:anchor="_Toc76805407" w:history="1">
             <w:r>
               <w:rPr>
                 <w:rStyle w:val="a9"/>
@@ -2658,7 +2658,7 @@
                 <w:noProof/>
                 <w:webHidden/>
               </w:rPr>
-              <w:instrText xml:space="preserve"> PAGEREF _Toc76537978 \h </w:instrText>
+              <w:instrText xml:space="preserve"> PAGEREF _Toc76805407 \h </w:instrText>
             </w:r>
             <w:r>
               <w:rPr>
@@ -2701,7 +2701,7 @@
               <w:szCs w:val="22"/>
             </w:rPr>
           </w:pPr>
-          <w:hyperlink w:anchor="_Toc76537979" w:history="1">
+          <w:hyperlink w:anchor="_Toc76805408" w:history="1">
             <w:r>
               <w:rPr>
                 <w:rStyle w:val="a9"/>
@@ -2729,7 +2729,7 @@
                 <w:noProof/>
                 <w:webHidden/>
               </w:rPr>
-              <w:instrText xml:space="preserve"> PAGEREF _Toc76537979 \h </w:instrText>
+              <w:instrText xml:space="preserve"> PAGEREF _Toc76805408 \h </w:instrText>
             </w:r>
             <w:r>
               <w:rPr>
@@ -2772,7 +2772,7 @@
               <w:szCs w:val="22"/>
             </w:rPr>
           </w:pPr>
-          <w:hyperlink w:anchor="_Toc76537980" w:history="1">
+          <w:hyperlink w:anchor="_Toc76805409" w:history="1">
             <w:r>
               <w:rPr>
                 <w:rStyle w:val="a9"/>
@@ -2800,7 +2800,7 @@
                 <w:noProof/>
                 <w:webHidden/>
               </w:rPr>
-              <w:instrText xml:space="preserve"> PAGEREF _Toc76537980 \h </w:instrText>
+              <w:instrText xml:space="preserve"> PAGEREF _Toc76805409 \h </w:instrText>
             </w:r>
             <w:r>
               <w:rPr>
@@ -2843,7 +2843,7 @@
               <w:szCs w:val="22"/>
             </w:rPr>
           </w:pPr>
-          <w:hyperlink w:anchor="_Toc76537981" w:history="1">
+          <w:hyperlink w:anchor="_Toc76805410" w:history="1">
             <w:r>
               <w:rPr>
                 <w:rStyle w:val="a9"/>
@@ -2871,7 +2871,7 @@
                 <w:noProof/>
                 <w:webHidden/>
               </w:rPr>
-              <w:instrText xml:space="preserve"> PAGEREF _Toc76537981 \h </w:instrText>
+              <w:instrText xml:space="preserve"> PAGEREF _Toc76805410 \h </w:instrText>
             </w:r>
             <w:r>
               <w:rPr>
@@ -2914,7 +2914,7 @@
               <w:szCs w:val="22"/>
             </w:rPr>
           </w:pPr>
-          <w:hyperlink w:anchor="_Toc76537982" w:history="1">
+          <w:hyperlink w:anchor="_Toc76805411" w:history="1">
             <w:r>
               <w:rPr>
                 <w:rStyle w:val="a9"/>
@@ -2942,7 +2942,7 @@
                 <w:noProof/>
                 <w:webHidden/>
               </w:rPr>
-              <w:instrText xml:space="preserve"> PAGEREF _Toc76537982 \h </w:instrText>
+              <w:instrText xml:space="preserve"> PAGEREF _Toc76805411 \h </w:instrText>
             </w:r>
             <w:r>
               <w:rPr>
@@ -2985,7 +2985,7 @@
               <w:szCs w:val="22"/>
             </w:rPr>
           </w:pPr>
-          <w:hyperlink w:anchor="_Toc76537983" w:history="1">
+          <w:hyperlink w:anchor="_Toc76805412" w:history="1">
             <w:r>
               <w:rPr>
                 <w:rStyle w:val="a9"/>
@@ -3013,7 +3013,7 @@
                 <w:noProof/>
                 <w:webHidden/>
               </w:rPr>
-              <w:instrText xml:space="preserve"> PAGEREF _Toc76537983 \h </w:instrText>
+              <w:instrText xml:space="preserve"> PAGEREF _Toc76805412 \h </w:instrText>
             </w:r>
             <w:r>
               <w:rPr>
@@ -3033,7 +3033,7 @@
                 <w:noProof/>
                 <w:webHidden/>
               </w:rPr>
-              <w:t>9</w:t>
+              <w:t>10</w:t>
             </w:r>
             <w:r>
               <w:rPr>
@@ -3056,7 +3056,7 @@
               <w:szCs w:val="22"/>
             </w:rPr>
           </w:pPr>
-          <w:hyperlink w:anchor="_Toc76537984" w:history="1">
+          <w:hyperlink w:anchor="_Toc76805413" w:history="1">
             <w:r>
               <w:rPr>
                 <w:rStyle w:val="a9"/>
@@ -3084,7 +3084,7 @@
                 <w:noProof/>
                 <w:webHidden/>
               </w:rPr>
-              <w:instrText xml:space="preserve"> PAGEREF _Toc76537984 \h </w:instrText>
+              <w:instrText xml:space="preserve"> PAGEREF _Toc76805413 \h </w:instrText>
             </w:r>
             <w:r>
               <w:rPr>
@@ -3127,7 +3127,7 @@
               <w:szCs w:val="22"/>
             </w:rPr>
           </w:pPr>
-          <w:hyperlink w:anchor="_Toc76537985" w:history="1">
+          <w:hyperlink w:anchor="_Toc76805414" w:history="1">
             <w:r>
               <w:rPr>
                 <w:rStyle w:val="a9"/>
@@ -3155,7 +3155,7 @@
                 <w:noProof/>
                 <w:webHidden/>
               </w:rPr>
-              <w:instrText xml:space="preserve"> PAGEREF _Toc76537985 \h </w:instrText>
+              <w:instrText xml:space="preserve"> PAGEREF _Toc76805414 \h </w:instrText>
             </w:r>
             <w:r>
               <w:rPr>
@@ -3198,14 +3198,14 @@
               <w:szCs w:val="22"/>
             </w:rPr>
           </w:pPr>
-          <w:hyperlink w:anchor="_Toc76537986" w:history="1">
+          <w:hyperlink w:anchor="_Toc76805415" w:history="1">
             <w:r>
               <w:rPr>
                 <w:rStyle w:val="a9"/>
                 <w:rFonts w:ascii="宋体" w:hAnsi="宋体"/>
                 <w:noProof/>
               </w:rPr>
-              <w:t>4.6 模块算法设计（伪代码）</w:t>
+              <w:t>4.5 模块算法设计（伪代码）</w:t>
             </w:r>
             <w:r>
               <w:rPr>
@@ -3226,7 +3226,7 @@
                 <w:noProof/>
                 <w:webHidden/>
               </w:rPr>
-              <w:instrText xml:space="preserve"> PAGEREF _Toc76537986 \h </w:instrText>
+              <w:instrText xml:space="preserve"> PAGEREF _Toc76805415 \h </w:instrText>
             </w:r>
             <w:r>
               <w:rPr>
@@ -3246,7 +3246,7 @@
                 <w:noProof/>
                 <w:webHidden/>
               </w:rPr>
-              <w:t>11</w:t>
+              <w:t>12</w:t>
             </w:r>
             <w:r>
               <w:rPr>
@@ -3269,7 +3269,7 @@
               <w:szCs w:val="22"/>
             </w:rPr>
           </w:pPr>
-          <w:hyperlink w:anchor="_Toc76537987" w:history="1">
+          <w:hyperlink w:anchor="_Toc76805416" w:history="1">
             <w:r>
               <w:rPr>
                 <w:rStyle w:val="a9"/>
@@ -3297,7 +3297,7 @@
                 <w:noProof/>
                 <w:webHidden/>
               </w:rPr>
-              <w:instrText xml:space="preserve"> PAGEREF _Toc76537987 \h </w:instrText>
+              <w:instrText xml:space="preserve"> PAGEREF _Toc76805416 \h </w:instrText>
             </w:r>
             <w:r>
               <w:rPr>
@@ -3317,7 +3317,7 @@
                 <w:noProof/>
                 <w:webHidden/>
               </w:rPr>
-              <w:t>11</w:t>
+              <w:t>12</w:t>
             </w:r>
             <w:r>
               <w:rPr>
@@ -3340,7 +3340,7 @@
               <w:szCs w:val="22"/>
             </w:rPr>
           </w:pPr>
-          <w:hyperlink w:anchor="_Toc76537988" w:history="1">
+          <w:hyperlink w:anchor="_Toc76805417" w:history="1">
             <w:r>
               <w:rPr>
                 <w:rStyle w:val="a9"/>
@@ -3368,7 +3368,7 @@
                 <w:noProof/>
                 <w:webHidden/>
               </w:rPr>
-              <w:instrText xml:space="preserve"> PAGEREF _Toc76537988 \h </w:instrText>
+              <w:instrText xml:space="preserve"> PAGEREF _Toc76805417 \h </w:instrText>
             </w:r>
             <w:r>
               <w:rPr>
@@ -3388,7 +3388,7 @@
                 <w:noProof/>
                 <w:webHidden/>
               </w:rPr>
-              <w:t>11</w:t>
+              <w:t>12</w:t>
             </w:r>
             <w:r>
               <w:rPr>
@@ -3412,7 +3412,7 @@
               <w:szCs w:val="22"/>
             </w:rPr>
           </w:pPr>
-          <w:hyperlink w:anchor="_Toc76537989" w:history="1">
+          <w:hyperlink w:anchor="_Toc76805418" w:history="1">
             <w:r>
               <w:rPr>
                 <w:rStyle w:val="a9"/>
@@ -3456,7 +3456,7 @@
                 <w:noProof/>
                 <w:webHidden/>
               </w:rPr>
-              <w:instrText xml:space="preserve"> PAGEREF _Toc76537989 \h </w:instrText>
+              <w:instrText xml:space="preserve"> PAGEREF _Toc76805418 \h </w:instrText>
             </w:r>
             <w:r>
               <w:rPr>
@@ -3476,7 +3476,7 @@
                 <w:noProof/>
                 <w:webHidden/>
               </w:rPr>
-              <w:t>12</w:t>
+              <w:t>13</w:t>
             </w:r>
             <w:r>
               <w:rPr>
@@ -3500,7 +3500,7 @@
               <w:szCs w:val="22"/>
             </w:rPr>
           </w:pPr>
-          <w:hyperlink w:anchor="_Toc76537990" w:history="1">
+          <w:hyperlink w:anchor="_Toc76805419" w:history="1">
             <w:r>
               <w:rPr>
                 <w:rStyle w:val="a9"/>
@@ -3544,7 +3544,7 @@
                 <w:noProof/>
                 <w:webHidden/>
               </w:rPr>
-              <w:instrText xml:space="preserve"> PAGEREF _Toc76537990 \h </w:instrText>
+              <w:instrText xml:space="preserve"> PAGEREF _Toc76805419 \h </w:instrText>
             </w:r>
             <w:r>
               <w:rPr>
@@ -3564,7 +3564,7 @@
                 <w:noProof/>
                 <w:webHidden/>
               </w:rPr>
-              <w:t>12</w:t>
+              <w:t>13</w:t>
             </w:r>
             <w:r>
               <w:rPr>
@@ -3588,7 +3588,7 @@
               <w:szCs w:val="22"/>
             </w:rPr>
           </w:pPr>
-          <w:hyperlink w:anchor="_Toc76537991" w:history="1">
+          <w:hyperlink w:anchor="_Toc76805420" w:history="1">
             <w:r>
               <w:rPr>
                 <w:rStyle w:val="a9"/>
@@ -3632,7 +3632,7 @@
                 <w:noProof/>
                 <w:webHidden/>
               </w:rPr>
-              <w:instrText xml:space="preserve"> PAGEREF _Toc76537991 \h </w:instrText>
+              <w:instrText xml:space="preserve"> PAGEREF _Toc76805420 \h </w:instrText>
             </w:r>
             <w:r>
               <w:rPr>
@@ -3652,7 +3652,7 @@
                 <w:noProof/>
                 <w:webHidden/>
               </w:rPr>
-              <w:t>12</w:t>
+              <w:t>13</w:t>
             </w:r>
             <w:r>
               <w:rPr>
@@ -3675,7 +3675,7 @@
               <w:szCs w:val="22"/>
             </w:rPr>
           </w:pPr>
-          <w:hyperlink w:anchor="_Toc76537992" w:history="1">
+          <w:hyperlink w:anchor="_Toc76805421" w:history="1">
             <w:r>
               <w:rPr>
                 <w:rStyle w:val="a9"/>
@@ -3703,7 +3703,7 @@
                 <w:noProof/>
                 <w:webHidden/>
               </w:rPr>
-              <w:instrText xml:space="preserve"> PAGEREF _Toc76537992 \h </w:instrText>
+              <w:instrText xml:space="preserve"> PAGEREF _Toc76805421 \h </w:instrText>
             </w:r>
             <w:r>
               <w:rPr>
@@ -3746,7 +3746,7 @@
               <w:szCs w:val="22"/>
             </w:rPr>
           </w:pPr>
-          <w:hyperlink w:anchor="_Toc76537993" w:history="1">
+          <w:hyperlink w:anchor="_Toc76805422" w:history="1">
             <w:r>
               <w:rPr>
                 <w:rStyle w:val="a9"/>
@@ -3774,7 +3774,7 @@
                 <w:noProof/>
                 <w:webHidden/>
               </w:rPr>
-              <w:instrText xml:space="preserve"> PAGEREF _Toc76537993 \h </w:instrText>
+              <w:instrText xml:space="preserve"> PAGEREF _Toc76805422 \h </w:instrText>
             </w:r>
             <w:r>
               <w:rPr>
@@ -3817,7 +3817,7 @@
               <w:szCs w:val="22"/>
             </w:rPr>
           </w:pPr>
-          <w:hyperlink w:anchor="_Toc76537994" w:history="1">
+          <w:hyperlink w:anchor="_Toc76805423" w:history="1">
             <w:r>
               <w:rPr>
                 <w:rStyle w:val="a9"/>
@@ -3845,7 +3845,7 @@
                 <w:noProof/>
                 <w:webHidden/>
               </w:rPr>
-              <w:instrText xml:space="preserve"> PAGEREF _Toc76537994 \h </w:instrText>
+              <w:instrText xml:space="preserve"> PAGEREF _Toc76805423 \h </w:instrText>
             </w:r>
             <w:r>
               <w:rPr>
@@ -3888,7 +3888,7 @@
               <w:szCs w:val="22"/>
             </w:rPr>
           </w:pPr>
-          <w:hyperlink w:anchor="_Toc76537995" w:history="1">
+          <w:hyperlink w:anchor="_Toc76805424" w:history="1">
             <w:r>
               <w:rPr>
                 <w:rStyle w:val="a9"/>
@@ -3916,7 +3916,7 @@
                 <w:noProof/>
                 <w:webHidden/>
               </w:rPr>
-              <w:instrText xml:space="preserve"> PAGEREF _Toc76537995 \h </w:instrText>
+              <w:instrText xml:space="preserve"> PAGEREF _Toc76805424 \h </w:instrText>
             </w:r>
             <w:r>
               <w:rPr>
@@ -4007,7 +4007,7 @@
           <w:color w:val="0D0D0D" w:themeColor="text1" w:themeTint="F2"/>
         </w:rPr>
       </w:pPr>
-      <w:bookmarkStart w:id="2" w:name="_Toc76537967"/>
+      <w:bookmarkStart w:id="2" w:name="_Toc76805396"/>
       <w:r>
         <w:rPr>
           <w:rFonts w:ascii="宋体" w:eastAsia="宋体" w:hAnsi="宋体" w:hint="eastAsia"/>
@@ -4056,7 +4056,7 @@
           <w:szCs w:val="30"/>
         </w:rPr>
       </w:pPr>
-      <w:bookmarkStart w:id="3" w:name="_Toc76537968"/>
+      <w:bookmarkStart w:id="3" w:name="_Toc76805397"/>
       <w:r>
         <w:rPr>
           <w:rFonts w:ascii="宋体" w:hAnsi="宋体" w:hint="eastAsia"/>
@@ -4321,7 +4321,7 @@
           <w:color w:val="0D0D0D" w:themeColor="text1" w:themeTint="F2"/>
         </w:rPr>
       </w:pPr>
-      <w:bookmarkStart w:id="4" w:name="_Toc76537969"/>
+      <w:bookmarkStart w:id="4" w:name="_Toc76805398"/>
       <w:r>
         <w:rPr>
           <w:rFonts w:ascii="宋体" w:eastAsia="宋体" w:hAnsi="宋体" w:hint="eastAsia"/>
@@ -4363,7 +4363,7 @@
           <w:szCs w:val="30"/>
         </w:rPr>
       </w:pPr>
-      <w:bookmarkStart w:id="5" w:name="_Toc76537970"/>
+      <w:bookmarkStart w:id="5" w:name="_Toc76805399"/>
       <w:r>
         <w:rPr>
           <w:rFonts w:ascii="宋体" w:hAnsi="宋体" w:hint="eastAsia"/>
@@ -4482,7 +4482,7 @@
           <w:szCs w:val="30"/>
         </w:rPr>
       </w:pPr>
-      <w:bookmarkStart w:id="6" w:name="_Toc76537971"/>
+      <w:bookmarkStart w:id="6" w:name="_Toc76805400"/>
       <w:r>
         <w:rPr>
           <w:rFonts w:ascii="宋体" w:hAnsi="宋体" w:hint="eastAsia"/>
@@ -4668,7 +4668,7 @@
           <w:szCs w:val="30"/>
         </w:rPr>
       </w:pPr>
-      <w:bookmarkStart w:id="7" w:name="_Toc76537972"/>
+      <w:bookmarkStart w:id="7" w:name="_Toc76805401"/>
       <w:r>
         <w:rPr>
           <w:rFonts w:ascii="宋体" w:hAnsi="宋体" w:hint="eastAsia"/>
@@ -4760,7 +4760,7 @@
           <w:szCs w:val="30"/>
         </w:rPr>
       </w:pPr>
-      <w:bookmarkStart w:id="8" w:name="_Toc76537973"/>
+      <w:bookmarkStart w:id="8" w:name="_Toc76805402"/>
       <w:r>
         <w:rPr>
           <w:rFonts w:ascii="宋体" w:hAnsi="宋体" w:hint="eastAsia"/>
@@ -4801,7 +4801,7 @@
           <w:szCs w:val="30"/>
         </w:rPr>
       </w:pPr>
-      <w:bookmarkStart w:id="9" w:name="_Toc76537974"/>
+      <w:bookmarkStart w:id="9" w:name="_Toc76805403"/>
       <w:r>
         <w:rPr>
           <w:rFonts w:ascii="宋体" w:hAnsi="宋体" w:hint="eastAsia"/>
@@ -4894,7 +4894,7 @@
           <w:color w:val="0D0D0D" w:themeColor="text1" w:themeTint="F2"/>
         </w:rPr>
       </w:pPr>
-      <w:bookmarkStart w:id="10" w:name="_Toc76537975"/>
+      <w:bookmarkStart w:id="10" w:name="_Toc76805404"/>
       <w:r>
         <w:rPr>
           <w:rFonts w:ascii="宋体" w:eastAsia="宋体" w:hAnsi="宋体" w:hint="eastAsia"/>
@@ -4929,7 +4929,7 @@
           <w:szCs w:val="30"/>
         </w:rPr>
       </w:pPr>
-      <w:bookmarkStart w:id="11" w:name="_Toc76537976"/>
+      <w:bookmarkStart w:id="11" w:name="_Toc76805405"/>
       <w:r>
         <w:rPr>
           <w:rFonts w:ascii="宋体" w:hAnsi="宋体" w:hint="eastAsia"/>
@@ -5361,7 +5361,7 @@
           <w:szCs w:val="30"/>
         </w:rPr>
       </w:pPr>
-      <w:bookmarkStart w:id="12" w:name="_Toc76537977"/>
+      <w:bookmarkStart w:id="12" w:name="_Toc76805406"/>
       <w:r>
         <w:rPr>
           <w:rFonts w:ascii="宋体" w:hAnsi="宋体" w:hint="eastAsia"/>
@@ -5468,7 +5468,7 @@
           <w:szCs w:val="30"/>
         </w:rPr>
       </w:pPr>
-      <w:bookmarkStart w:id="13" w:name="_Toc76537978"/>
+      <w:bookmarkStart w:id="13" w:name="_Toc76805407"/>
       <w:r>
         <w:rPr>
           <w:rFonts w:ascii="宋体" w:hAnsi="宋体" w:hint="eastAsia"/>
@@ -8260,7 +8260,7 @@
     <w:p>
       <w:pPr>
         <w:rPr>
-          <w:rFonts w:ascii="宋体" w:hAnsi="宋体" w:hint="eastAsia"/>
+          <w:rFonts w:ascii="宋体" w:hAnsi="宋体"/>
           <w:color w:val="0D0D0D" w:themeColor="text1" w:themeTint="F2"/>
           <w:sz w:val="24"/>
         </w:rPr>
@@ -9283,7 +9283,7 @@
           <w:szCs w:val="30"/>
         </w:rPr>
       </w:pPr>
-      <w:bookmarkStart w:id="14" w:name="_Toc76537979"/>
+      <w:bookmarkStart w:id="14" w:name="_Toc76805408"/>
       <w:r>
         <w:rPr>
           <w:rFonts w:ascii="宋体" w:hAnsi="宋体" w:hint="eastAsia"/>
@@ -9489,8 +9489,6 @@
         </w:rPr>
         <w:t>用例图二</w:t>
       </w:r>
-      <w:bookmarkStart w:id="15" w:name="_GoBack"/>
-      <w:bookmarkEnd w:id="15"/>
     </w:p>
     <w:p>
       <w:pPr>
@@ -9602,7 +9600,7 @@
           <w:szCs w:val="30"/>
         </w:rPr>
       </w:pPr>
-      <w:bookmarkStart w:id="16" w:name="_Toc76537980"/>
+      <w:bookmarkStart w:id="15" w:name="_Toc76805409"/>
       <w:r>
         <w:rPr>
           <w:rFonts w:ascii="宋体" w:hAnsi="宋体" w:hint="eastAsia"/>
@@ -9631,7 +9629,7 @@
         </w:rPr>
         <w:t xml:space="preserve"> 实体类图分析</w:t>
       </w:r>
-      <w:bookmarkEnd w:id="16"/>
+      <w:bookmarkEnd w:id="15"/>
     </w:p>
     <w:p>
       <w:pPr>
@@ -9720,18 +9718,28 @@
     </w:p>
     <w:p>
       <w:pPr>
+        <w:rPr>
+          <w:rFonts w:ascii="宋体" w:hAnsi="宋体" w:hint="eastAsia"/>
+          <w:color w:val="0D0D0D" w:themeColor="text1" w:themeTint="F2"/>
+        </w:rPr>
+      </w:pPr>
+    </w:p>
+    <w:p>
+      <w:pPr>
         <w:pStyle w:val="2"/>
+        <w:jc w:val="center"/>
         <w:rPr>
           <w:rFonts w:ascii="宋体" w:eastAsia="宋体" w:hAnsi="宋体"/>
           <w:color w:val="0D0D0D" w:themeColor="text1" w:themeTint="F2"/>
         </w:rPr>
       </w:pPr>
-      <w:bookmarkStart w:id="17" w:name="_Toc76537981"/>
+      <w:bookmarkStart w:id="16" w:name="_Toc76805410"/>
       <w:r>
         <w:rPr>
           <w:rFonts w:ascii="宋体" w:eastAsia="宋体" w:hAnsi="宋体" w:hint="eastAsia"/>
           <w:color w:val="0D0D0D" w:themeColor="text1" w:themeTint="F2"/>
         </w:rPr>
+        <w:lastRenderedPageBreak/>
         <w:t>第</w:t>
       </w:r>
       <w:r>
@@ -9755,7 +9763,7 @@
         </w:rPr>
         <w:t>设计</w:t>
       </w:r>
-      <w:bookmarkEnd w:id="17"/>
+      <w:bookmarkEnd w:id="16"/>
     </w:p>
     <w:p>
       <w:pPr>
@@ -9767,7 +9775,7 @@
           <w:szCs w:val="30"/>
         </w:rPr>
       </w:pPr>
-      <w:bookmarkStart w:id="18" w:name="_Toc76537982"/>
+      <w:bookmarkStart w:id="17" w:name="_Toc76805411"/>
       <w:r>
         <w:rPr>
           <w:rFonts w:ascii="宋体" w:hAnsi="宋体" w:hint="eastAsia"/>
@@ -9777,7 +9785,7 @@
         </w:rPr>
         <w:t>4.1 总体设计( 功能树设计）</w:t>
       </w:r>
-      <w:bookmarkEnd w:id="18"/>
+      <w:bookmarkEnd w:id="17"/>
     </w:p>
     <w:p>
       <w:pPr>
@@ -9834,7 +9842,7 @@
           <w:szCs w:val="30"/>
         </w:rPr>
       </w:pPr>
-      <w:bookmarkStart w:id="19" w:name="_Toc76537983"/>
+      <w:bookmarkStart w:id="18" w:name="_Toc76805412"/>
       <w:r>
         <w:rPr>
           <w:rFonts w:ascii="宋体" w:hAnsi="宋体" w:hint="eastAsia"/>
@@ -9842,7 +9850,6 @@
           <w:sz w:val="30"/>
           <w:szCs w:val="30"/>
         </w:rPr>
-        <w:lastRenderedPageBreak/>
         <w:t>4.</w:t>
       </w:r>
       <w:r>
@@ -9863,7 +9870,7 @@
         </w:rPr>
         <w:t xml:space="preserve"> 数据库设计（概念模型图、物理模型图、数据库关系图）</w:t>
       </w:r>
-      <w:bookmarkEnd w:id="19"/>
+      <w:bookmarkEnd w:id="18"/>
     </w:p>
     <w:p>
       <w:pPr>
@@ -10088,6 +10095,7 @@
           <w:noProof/>
           <w:sz w:val="24"/>
         </w:rPr>
+        <w:lastRenderedPageBreak/>
         <w:drawing>
           <wp:inline distT="0" distB="0" distL="0" distR="0">
             <wp:extent cx="3962400" cy="2911630"/>
@@ -10247,16 +10255,7 @@
           <w:noProof/>
           <w:sz w:val="24"/>
         </w:rPr>
-        <w:t>Fixed(Cwno\Carpace\Carno\Carname\Carcolor\Carpho\Caradd\Cartel\Ca</w:t>
-      </w:r>
-      <w:r>
-        <w:rPr>
-          <w:rFonts w:ascii="宋体" w:hAnsi="宋体" w:hint="eastAsia"/>
-          <w:noProof/>
-          <w:sz w:val="24"/>
-        </w:rPr>
-        <w:lastRenderedPageBreak/>
-        <w:t>rmon);</w:t>
+        <w:t>Fixed(Cwno\Carpace\Carno\Carname\Carcolor\Carpho\Caradd\Cartel\Carmon);</w:t>
       </w:r>
     </w:p>
     <w:p>
@@ -10345,7 +10344,7 @@
           <w:szCs w:val="30"/>
         </w:rPr>
       </w:pPr>
-      <w:bookmarkStart w:id="20" w:name="_Toc76537984"/>
+      <w:bookmarkStart w:id="19" w:name="_Toc76805413"/>
       <w:r>
         <w:rPr>
           <w:rFonts w:ascii="宋体" w:hAnsi="宋体" w:hint="eastAsia"/>
@@ -10373,7 +10372,7 @@
         </w:rPr>
         <w:t xml:space="preserve"> 编码设计（编码规则）</w:t>
       </w:r>
-      <w:bookmarkEnd w:id="20"/>
+      <w:bookmarkEnd w:id="19"/>
     </w:p>
     <w:p>
       <w:pPr>
@@ -10467,6 +10466,7 @@
           <w:noProof/>
           <w:sz w:val="24"/>
         </w:rPr>
+        <w:lastRenderedPageBreak/>
         <w:t>4、构造所需要的函数，同时设置窗体的样式变成当前系统的样式以及窗口背景面板、窗体移动函数</w:t>
       </w:r>
     </w:p>
@@ -10537,7 +10537,7 @@
           <w:szCs w:val="30"/>
         </w:rPr>
       </w:pPr>
-      <w:bookmarkStart w:id="21" w:name="_Toc76537985"/>
+      <w:bookmarkStart w:id="20" w:name="_Toc76805414"/>
       <w:r>
         <w:rPr>
           <w:rFonts w:ascii="宋体" w:hAnsi="宋体" w:hint="eastAsia"/>
@@ -10565,7 +10565,7 @@
         </w:rPr>
         <w:t xml:space="preserve"> 输入输出设计（输入输出方式方法，界面设计原则和考虑，文字描述）</w:t>
       </w:r>
-      <w:bookmarkEnd w:id="21"/>
+      <w:bookmarkEnd w:id="20"/>
     </w:p>
     <w:p>
       <w:pPr>
@@ -10653,7 +10653,7 @@
           <w:szCs w:val="30"/>
         </w:rPr>
       </w:pPr>
-      <w:bookmarkStart w:id="22" w:name="_Toc76537986"/>
+      <w:bookmarkStart w:id="21" w:name="_Toc76805415"/>
       <w:r>
         <w:rPr>
           <w:rFonts w:ascii="宋体" w:hAnsi="宋体" w:hint="eastAsia"/>
@@ -10661,7 +10661,6 @@
           <w:sz w:val="30"/>
           <w:szCs w:val="30"/>
         </w:rPr>
-        <w:lastRenderedPageBreak/>
         <w:t>4.</w:t>
       </w:r>
       <w:r>
@@ -10682,7 +10681,7 @@
         </w:rPr>
         <w:t xml:space="preserve"> 模块算法设计（伪代码）</w:t>
       </w:r>
-      <w:bookmarkEnd w:id="22"/>
+      <w:bookmarkEnd w:id="21"/>
     </w:p>
     <w:p>
       <w:pPr>
@@ -10717,13 +10716,26 @@
     </w:p>
     <w:p>
       <w:pPr>
+        <w:spacing w:line="360" w:lineRule="auto"/>
+        <w:ind w:firstLineChars="200" w:firstLine="480"/>
+        <w:rPr>
+          <w:rFonts w:asciiTheme="majorEastAsia" w:eastAsiaTheme="majorEastAsia" w:hAnsiTheme="majorEastAsia" w:hint="eastAsia"/>
+          <w:sz w:val="24"/>
+        </w:rPr>
+      </w:pPr>
+      <w:bookmarkStart w:id="22" w:name="_GoBack"/>
+      <w:bookmarkEnd w:id="22"/>
+    </w:p>
+    <w:p>
+      <w:pPr>
         <w:pStyle w:val="2"/>
+        <w:jc w:val="center"/>
         <w:rPr>
           <w:rFonts w:ascii="宋体" w:eastAsia="宋体" w:hAnsi="宋体"/>
           <w:color w:val="0D0D0D" w:themeColor="text1" w:themeTint="F2"/>
         </w:rPr>
       </w:pPr>
-      <w:bookmarkStart w:id="23" w:name="_Toc76537987"/>
+      <w:bookmarkStart w:id="23" w:name="_Toc76805416"/>
       <w:r>
         <w:rPr>
           <w:rFonts w:ascii="宋体" w:eastAsia="宋体" w:hAnsi="宋体" w:hint="eastAsia"/>
@@ -10764,7 +10776,7 @@
           <w:szCs w:val="30"/>
         </w:rPr>
       </w:pPr>
-      <w:bookmarkStart w:id="24" w:name="_Toc76537988"/>
+      <w:bookmarkStart w:id="24" w:name="_Toc76805417"/>
       <w:r>
         <w:rPr>
           <w:rFonts w:ascii="宋体" w:hAnsi="宋体" w:hint="eastAsia"/>
@@ -10814,6 +10826,7 @@
           <w:kern w:val="0"/>
           <w:sz w:val="24"/>
         </w:rPr>
+        <w:lastRenderedPageBreak/>
         <w:drawing>
           <wp:inline distT="0" distB="0" distL="0" distR="0" wp14:anchorId="6EA89B24" wp14:editId="55549F00">
             <wp:extent cx="4229100" cy="1905000"/>
@@ -10950,7 +10963,7 @@
           <w:szCs w:val="30"/>
         </w:rPr>
       </w:pPr>
-      <w:bookmarkStart w:id="25" w:name="_Toc76537989"/>
+      <w:bookmarkStart w:id="25" w:name="_Toc76805418"/>
       <w:r>
         <w:rPr>
           <w:rFonts w:ascii="宋体" w:hAnsi="宋体" w:hint="eastAsia"/>
@@ -10958,7 +10971,6 @@
           <w:sz w:val="30"/>
           <w:szCs w:val="30"/>
         </w:rPr>
-        <w:lastRenderedPageBreak/>
         <w:t>系统部分代码示例</w:t>
       </w:r>
       <w:bookmarkEnd w:id="25"/>
@@ -10987,7 +10999,7 @@
           <w:szCs w:val="30"/>
         </w:rPr>
       </w:pPr>
-      <w:bookmarkStart w:id="26" w:name="_Toc76537990"/>
+      <w:bookmarkStart w:id="26" w:name="_Toc76805419"/>
       <w:r>
         <w:rPr>
           <w:rFonts w:ascii="宋体" w:hAnsi="宋体" w:hint="eastAsia"/>
@@ -11032,7 +11044,7 @@
           <w:szCs w:val="30"/>
         </w:rPr>
       </w:pPr>
-      <w:bookmarkStart w:id="27" w:name="_Toc76537991"/>
+      <w:bookmarkStart w:id="27" w:name="_Toc76805420"/>
       <w:r>
         <w:rPr>
           <w:rFonts w:ascii="宋体" w:hAnsi="宋体" w:hint="eastAsia"/>
@@ -11064,7 +11076,7 @@
           <w:szCs w:val="30"/>
         </w:rPr>
       </w:pPr>
-      <w:bookmarkStart w:id="28" w:name="_Toc76537992"/>
+      <w:bookmarkStart w:id="28" w:name="_Toc76805421"/>
       <w:r>
         <w:rPr>
           <w:rFonts w:ascii="宋体" w:hAnsi="宋体" w:hint="eastAsia"/>
@@ -11072,6 +11084,7 @@
           <w:sz w:val="30"/>
           <w:szCs w:val="30"/>
         </w:rPr>
+        <w:lastRenderedPageBreak/>
         <w:t>5.5 系统实施应用</w:t>
       </w:r>
       <w:bookmarkEnd w:id="28"/>
@@ -11092,7 +11105,7 @@
           <w:color w:val="0D0D0D" w:themeColor="text1" w:themeTint="F2"/>
         </w:rPr>
       </w:pPr>
-      <w:bookmarkStart w:id="29" w:name="_Toc76537993"/>
+      <w:bookmarkStart w:id="29" w:name="_Toc76805422"/>
       <w:r>
         <w:rPr>
           <w:rFonts w:ascii="宋体" w:eastAsia="宋体" w:hAnsi="宋体" w:hint="eastAsia"/>
@@ -11146,7 +11159,7 @@
           <w:color w:val="0D0D0D" w:themeColor="text1" w:themeTint="F2"/>
         </w:rPr>
       </w:pPr>
-      <w:bookmarkStart w:id="30" w:name="_Toc76537994"/>
+      <w:bookmarkStart w:id="30" w:name="_Toc76805423"/>
       <w:r>
         <w:rPr>
           <w:rFonts w:ascii="宋体" w:eastAsia="宋体" w:hAnsi="宋体" w:hint="eastAsia"/>
@@ -11216,7 +11229,7 @@
           <w:color w:val="0D0D0D" w:themeColor="text1" w:themeTint="F2"/>
         </w:rPr>
       </w:pPr>
-      <w:bookmarkStart w:id="31" w:name="_Toc76537995"/>
+      <w:bookmarkStart w:id="31" w:name="_Toc76805424"/>
       <w:r>
         <w:rPr>
           <w:rFonts w:ascii="宋体" w:eastAsia="宋体" w:hAnsi="宋体" w:hint="eastAsia"/>
@@ -11899,30 +11912,6 @@
         </w:tc>
       </w:tr>
     </w:tbl>
-    <w:p>
-      <w:pPr>
-        <w:rPr>
-          <w:rFonts w:ascii="宋体" w:hAnsi="宋体"/>
-          <w:color w:val="0D0D0D" w:themeColor="text1" w:themeTint="F2"/>
-        </w:rPr>
-      </w:pPr>
-    </w:p>
-    <w:p>
-      <w:pPr>
-        <w:rPr>
-          <w:rFonts w:ascii="宋体" w:hAnsi="宋体"/>
-          <w:color w:val="0D0D0D" w:themeColor="text1" w:themeTint="F2"/>
-        </w:rPr>
-      </w:pPr>
-    </w:p>
-    <w:p>
-      <w:pPr>
-        <w:rPr>
-          <w:rFonts w:ascii="宋体" w:hAnsi="宋体"/>
-          <w:color w:val="0D0D0D" w:themeColor="text1" w:themeTint="F2"/>
-        </w:rPr>
-      </w:pPr>
-    </w:p>
     <w:p>
       <w:pPr>
         <w:rPr>
@@ -13285,7 +13274,7 @@
 </file>
 
 <file path=customXml/itemProps1.xml><?xml version="1.0" encoding="utf-8"?>
-<ds:datastoreItem xmlns:ds="http://schemas.openxmlformats.org/officeDocument/2006/customXml" ds:itemID="{E0F231EC-16D0-46F7-86E4-D90A55531BAE}">
+<ds:datastoreItem xmlns:ds="http://schemas.openxmlformats.org/officeDocument/2006/customXml" ds:itemID="{0C5CC8D0-593F-4094-AED4-F66E8BA06AC0}">
   <ds:schemaRefs>
     <ds:schemaRef ds:uri="http://schemas.openxmlformats.org/officeDocument/2006/bibliography"/>
   </ds:schemaRefs>
